--- a/FCSC2023/3. forensics/WeirdShell/Weirdshell.docx
+++ b/FCSC2023/3. forensics/WeirdShell/Weirdshell.docx
@@ -153,14 +153,7 @@
           <w:rStyle w:val="markedcontent"/>
           <w:rFonts w:ascii="Arial" w:hAnsi="Arial" w:cs="Arial"/>
         </w:rPr>
-        <w:t xml:space="preserve">Lançons (côté </w:t>
-      </w:r>
-      <w:r>
-        <w:rPr>
-          <w:rStyle w:val="markedcontent"/>
-          <w:rFonts w:ascii="Arial" w:hAnsi="Arial" w:cs="Arial"/>
-        </w:rPr>
-        <w:t>client</w:t>
+        <w:t>Lançons (côté client</w:t>
       </w:r>
       <w:proofErr w:type="gramStart"/>
       <w:r>
@@ -217,6 +210,9 @@
         <w:jc w:val="center"/>
       </w:pPr>
       <w:r>
+        <w:rPr>
+          <w:noProof/>
+        </w:rPr>
         <w:drawing>
           <wp:inline distT="0" distB="0" distL="0" distR="0" wp14:anchorId="043BEB24" wp14:editId="02659D1F">
             <wp:extent cx="5227320" cy="2721410"/>
@@ -323,6 +319,9 @@
         <w:jc w:val="center"/>
       </w:pPr>
       <w:r>
+        <w:rPr>
+          <w:noProof/>
+        </w:rPr>
         <w:lastRenderedPageBreak/>
         <w:drawing>
           <wp:inline distT="0" distB="0" distL="0" distR="0" wp14:anchorId="635B69D0" wp14:editId="607E1EBA">
@@ -424,6 +423,9 @@
         <w:jc w:val="right"/>
       </w:pPr>
       <w:r>
+        <w:rPr>
+          <w:noProof/>
+        </w:rPr>
         <w:drawing>
           <wp:inline distT="0" distB="0" distL="0" distR="0" wp14:anchorId="695B0CD9" wp14:editId="13D5A7F3">
             <wp:extent cx="5760720" cy="3036570"/>
@@ -574,7 +576,13 @@
       </w:r>
     </w:p>
     <w:p>
-      <w:r>
+      <w:pPr>
+        <w:spacing w:after="0"/>
+      </w:pPr>
+      <w:r>
+        <w:rPr>
+          <w:noProof/>
+        </w:rPr>
         <w:drawing>
           <wp:inline distT="0" distB="0" distL="0" distR="0" wp14:anchorId="2B70E1DA" wp14:editId="54C3F67B">
             <wp:extent cx="5836024" cy="1771650"/>
@@ -657,11 +665,17 @@
       </w:r>
     </w:p>
     <w:p>
-      <w:r>
+      <w:pPr>
+        <w:spacing w:after="0"/>
+      </w:pPr>
+      <w:r>
+        <w:rPr>
+          <w:noProof/>
+        </w:rPr>
         <w:drawing>
-          <wp:inline distT="0" distB="0" distL="0" distR="0" wp14:anchorId="692FCA27" wp14:editId="596CE2DE">
+          <wp:inline distT="0" distB="0" distL="0" distR="0" wp14:anchorId="692FCA27" wp14:editId="3A37BC71">
             <wp:extent cx="5839275" cy="2265680"/>
-            <wp:effectExtent l="0" t="0" r="0" b="0"/>
+            <wp:effectExtent l="0" t="0" r="9525" b="1270"/>
             <wp:docPr id="2115055560" name="Image 1"/>
             <wp:cNvGraphicFramePr>
               <a:graphicFrameLocks xmlns:a="http://schemas.openxmlformats.org/drawingml/2006/main" noChangeAspect="1"/>
@@ -673,11 +687,10 @@
                     <pic:cNvPr id="2115055560" name=""/>
                     <pic:cNvPicPr/>
                   </pic:nvPicPr>
-                  <pic:blipFill>
+                  <pic:blipFill rotWithShape="1">
                     <a:blip r:embed="rId15"/>
-                    <a:stretch>
-                      <a:fillRect/>
-                    </a:stretch>
+                    <a:srcRect b="8"/>
+                    <a:stretch/>
                   </pic:blipFill>
                   <pic:spPr>
                     <a:xfrm>
@@ -744,7 +757,13 @@
       </w:r>
     </w:p>
     <w:p>
-      <w:r>
+      <w:pPr>
+        <w:spacing w:after="0"/>
+      </w:pPr>
+      <w:r>
+        <w:rPr>
+          <w:noProof/>
+        </w:rPr>
         <w:drawing>
           <wp:inline distT="0" distB="0" distL="0" distR="0" wp14:anchorId="0AAB6FCD" wp14:editId="54C720AF">
             <wp:extent cx="5875020" cy="444901"/>
@@ -780,6 +799,30 @@
             </a:graphic>
           </wp:inline>
         </w:drawing>
+      </w:r>
+    </w:p>
+    <w:p>
+      <w:pPr>
+        <w:rPr>
+          <w:sz w:val="24"/>
+          <w:szCs w:val="24"/>
+        </w:rPr>
+      </w:pPr>
+      <w:proofErr w:type="gramStart"/>
+      <w:r>
+        <w:rPr>
+          <w:sz w:val="24"/>
+          <w:szCs w:val="24"/>
+        </w:rPr>
+        <w:t>FCSC{</w:t>
+      </w:r>
+      <w:proofErr w:type="gramEnd"/>
+      <w:r>
+        <w:rPr>
+          <w:sz w:val="24"/>
+          <w:szCs w:val="24"/>
+        </w:rPr>
+        <w:t>21311ed8321926a27f6a6c407fdbe7dc308535caad861c004b382402b556bbfa}</w:t>
       </w:r>
     </w:p>
     <w:sectPr>
